--- a/questions.docx
+++ b/questions.docx
@@ -54,6 +54,9 @@
       </w:pPr>
       <w:r>
         <w:t xml:space="preserve">Required question; uses an item’s purchase history to </w:t>
+      </w:r>
+      <w:r>
+        <w:t>determine probability of value rising or falling.</w:t>
       </w:r>
     </w:p>
     <w:p>

--- a/questions.docx
+++ b/questions.docx
@@ -102,6 +102,18 @@
       <w:pPr>
         <w:pStyle w:val="ListParagraph"/>
         <w:numPr>
+          <w:ilvl w:val="1"/>
+          <w:numId w:val="3"/>
+        </w:numPr>
+      </w:pPr>
+      <w:r>
+        <w:t>May not be a viable question due to the need to manually ask this question for every item in the game.</w:t>
+      </w:r>
+    </w:p>
+    <w:p>
+      <w:pPr>
+        <w:pStyle w:val="ListParagraph"/>
+        <w:numPr>
           <w:ilvl w:val="0"/>
           <w:numId w:val="3"/>
         </w:numPr>
@@ -120,6 +132,21 @@
       </w:pPr>
       <w:r>
         <w:t>This question is more relevant to if an item “should” be sold rather for part of a prediction of if it will become more profitable.</w:t>
+      </w:r>
+    </w:p>
+    <w:p>
+      <w:pPr>
+        <w:pStyle w:val="ListParagraph"/>
+        <w:numPr>
+          <w:ilvl w:val="1"/>
+          <w:numId w:val="3"/>
+        </w:numPr>
+      </w:pPr>
+      <w:r>
+        <w:t xml:space="preserve">May not be </w:t>
+      </w:r>
+      <w:r>
+        <w:t>a viable question due to the need to manually ask this question for every item in the game.</w:t>
       </w:r>
       <w:bookmarkStart w:id="0" w:name="_GoBack"/>
       <w:bookmarkEnd w:id="0"/>
